--- a/Anaconda_win7/Anaconda_Windows_Setup_Example.docx
+++ b/Anaconda_win7/Anaconda_Windows_Setup_Example.docx
@@ -36,7 +36,55 @@
         <w:rPr>
           <w:rStyle w:val="SubtleEmphasis"/>
         </w:rPr>
-        <w:t>Includes Data Science Packages Used in MIT Big Data and Social Analytics Certificate Program July 2016</w:t>
+        <w:t xml:space="preserve">Includes Data Science Packages Used in </w:t>
+      </w:r>
+      <w:r>
+        <w:rPr>
+          <w:rStyle w:val="SubtleEmphasis"/>
+        </w:rPr>
+        <w:t>“</w:t>
+      </w:r>
+      <w:r>
+        <w:rPr>
+          <w:rStyle w:val="SubtleEmphasis"/>
+        </w:rPr>
+        <w:t xml:space="preserve">MIT Big Data and Social Analytics </w:t>
+      </w:r>
+      <w:r>
+        <w:rPr>
+          <w:rStyle w:val="SubtleEmphasis"/>
+        </w:rPr>
+        <w:t xml:space="preserve">Online </w:t>
+      </w:r>
+      <w:r>
+        <w:rPr>
+          <w:rStyle w:val="SubtleEmphasis"/>
+        </w:rPr>
+        <w:t>Certificate Program</w:t>
+      </w:r>
+      <w:r>
+        <w:rPr>
+          <w:rStyle w:val="SubtleEmphasis"/>
+        </w:rPr>
+        <w:t>”</w:t>
+      </w:r>
+      <w:r>
+        <w:rPr>
+          <w:rStyle w:val="SubtleEmphasis"/>
+        </w:rPr>
+        <w:t xml:space="preserve"> </w:t>
+      </w:r>
+      <w:r>
+        <w:rPr>
+          <w:rStyle w:val="SubtleEmphasis"/>
+        </w:rPr>
+        <w:t>--</w:t>
+      </w:r>
+      <w:r>
+        <w:rPr>
+          <w:rStyle w:val="SubtleEmphasis"/>
+        </w:rPr>
+        <w:t>July 2016</w:t>
       </w:r>
     </w:p>
     <w:p/>
@@ -48,10 +96,83 @@
         <w:t>Windows 7 laptop (w 16 Gigs of RAM)</w:t>
       </w:r>
       <w:r>
-        <w:t>, I currently have Default/Root environments (really these are pointers to the same “root” environment) set up using Python 3.5 and a Python</w:t>
-      </w:r>
-      <w:r>
-        <w:t>27 environment (for Python 2.7).  Note:  this means that Spyder and other Non-Jupyter python tools will run 3.5 by default while Jupyter will let me create, edit, and run notebooks in both 3.5 and 2.7:</w:t>
+        <w:t xml:space="preserve">, I currently have </w:t>
+      </w:r>
+      <w:r>
+        <w:t>three Notebook creation options as shown in the screenshot below.  Python “[default]” and “[conda Root]” are really both pointers</w:t>
+      </w:r>
+      <w:r>
+        <w:t xml:space="preserve"> </w:t>
+      </w:r>
+      <w:r>
+        <w:t>to the same</w:t>
+      </w:r>
+      <w:r>
+        <w:t xml:space="preserve"> Python 3.5 </w:t>
+      </w:r>
+      <w:r>
+        <w:t xml:space="preserve">environment </w:t>
+      </w:r>
+      <w:bookmarkStart w:id="0" w:name="_GoBack"/>
+      <w:bookmarkEnd w:id="0"/>
+      <w:r>
+        <w:t>(creating Python 3.5 Noteboks) while “conda env: Python27” uses its own separate environment to create Python 2.7 nobebooks.</w:t>
+      </w:r>
+      <w:r>
+        <w:t xml:space="preserve">  </w:t>
+      </w:r>
+    </w:p>
+    <w:p>
+      <w:r>
+        <w:t xml:space="preserve">Note:  </w:t>
+      </w:r>
+      <w:r>
+        <w:t>The setup shown in this document, if followed exactly, will result in</w:t>
+      </w:r>
+      <w:r>
+        <w:t xml:space="preserve"> Spyder and othe</w:t>
+      </w:r>
+      <w:r>
+        <w:t xml:space="preserve">r Non-Jupyter python tools </w:t>
+      </w:r>
+      <w:r>
+        <w:t>run</w:t>
+      </w:r>
+      <w:r>
+        <w:t>ning Python</w:t>
+      </w:r>
+      <w:r>
+        <w:t xml:space="preserve"> 3.5</w:t>
+      </w:r>
+      <w:r>
+        <w:t xml:space="preserve"> by default while Jupyter will allow the creation</w:t>
+      </w:r>
+      <w:r>
+        <w:t xml:space="preserve">, </w:t>
+      </w:r>
+      <w:r>
+        <w:t>editing</w:t>
+      </w:r>
+      <w:r>
+        <w:t>, and run</w:t>
+      </w:r>
+      <w:r>
+        <w:t xml:space="preserve">ning of </w:t>
+      </w:r>
+      <w:r>
+        <w:t xml:space="preserve"> </w:t>
+      </w:r>
+      <w:r>
+        <w:t>n</w:t>
+      </w:r>
+      <w:r>
+        <w:t xml:space="preserve">otebooks in both </w:t>
+      </w:r>
+      <w:r>
+        <w:t xml:space="preserve">Python </w:t>
+      </w:r>
+      <w:r>
+        <w:t>3.5 and 2.7:</w:t>
       </w:r>
     </w:p>
     <w:p>
@@ -111,7 +232,16 @@
     </w:p>
     <w:p>
       <w:r>
-        <w:t xml:space="preserve">If you are using different specs for your machine and different OS or version, your results may vary from mine and/or you may encounter things I can’t anticipate, but I expect what is written up here should allow anyone with a Windows 7 or better machine to set up a working environment … I hope. </w:t>
+        <w:t>If you are using different specs for your machine and</w:t>
+      </w:r>
+      <w:r>
+        <w:t xml:space="preserve"> a</w:t>
+      </w:r>
+      <w:r>
+        <w:t xml:space="preserve"> different OS or version, your results may vary from mine and/or you may encounter things I can’t antici</w:t>
+      </w:r>
+      <w:r>
+        <w:t>pate.  Windows7 users hopefully can use this instruction set as is.  Mac and Windows 8 or higher users hopefully will find this useful but may have to investigate minor system differences.  Note that content below labeled “Before you Begin” (for example) was originally figured out with the help of an online topic written for Mac users even though I was originally trying to figure out what was going wrong for me on Windows 7.</w:t>
       </w:r>
     </w:p>
     <w:p>
@@ -157,7 +287,11 @@
         <w:t>Before you Begin:</w:t>
       </w:r>
       <w:r>
-        <w:t xml:space="preserve">  Make sure the install path you are planning to use does not have any spaces in the names of any folders.  By default, it may try to set you up in C:\Anaconda3 – this is fine.  But if it puts you in a subfolder of “My Documents” or some other Windows profile</w:t>
+        <w:t xml:space="preserve">  Make sure the install path you are planning to use does not have any spaces in the names of any folders.  By default, it may try to set you up in C:\Anaconda3 </w:t>
+      </w:r>
+      <w:r>
+        <w:lastRenderedPageBreak/>
+        <w:t>– this is fine.  But if it puts you in a subfolder of “My Documents” or some other Windows profile</w:t>
       </w:r>
       <w:r>
         <w:t xml:space="preserve"> folder</w:t>
@@ -186,7 +320,19 @@
         <w:t xml:space="preserve"> the</w:t>
       </w:r>
       <w:r>
-        <w:t xml:space="preserve"> instructions given below to add a 2.7 environment and to do essential updates to replicate the MIT Big Data and Social Analytics class environment</w:t>
+        <w:t xml:space="preserve"> instructions given below to add a 2.7 environment and to do essential updates to replicate the </w:t>
+      </w:r>
+      <w:r>
+        <w:t>“</w:t>
+      </w:r>
+      <w:r>
+        <w:t>MIT Big Data and Social Analytics</w:t>
+      </w:r>
+      <w:r>
+        <w:t>”</w:t>
+      </w:r>
+      <w:r>
+        <w:t xml:space="preserve"> class environment</w:t>
       </w:r>
     </w:p>
     <w:p>
@@ -194,7 +340,6 @@
         <w:rPr>
           <w:b/>
         </w:rPr>
-        <w:lastRenderedPageBreak/>
         <w:t>Note:</w:t>
       </w:r>
       <w:r>
@@ -259,10 +404,10 @@
             <v:path o:extrusionok="f" gradientshapeok="t" o:connecttype="rect"/>
             <o:lock v:ext="edit" aspectratio="t"/>
           </v:shapetype>
-          <v:shape id="_x0000_i1028" type="#_x0000_t75" style="width:77.25pt;height:50.25pt" o:ole="">
+          <v:shape id="_x0000_i1025" type="#_x0000_t75" style="width:77.25pt;height:50.25pt" o:ole="">
             <v:imagedata r:id="rId9" o:title=""/>
           </v:shape>
-          <o:OLEObject Type="Embed" ProgID="Package" ShapeID="_x0000_i1028" DrawAspect="Icon" ObjectID="_1536051506" r:id="rId10"/>
+          <o:OLEObject Type="Embed" ProgID="Package" ShapeID="_x0000_i1025" DrawAspect="Icon" ObjectID="_1540905687" r:id="rId10"/>
         </w:object>
       </w:r>
     </w:p>
@@ -271,10 +416,7 @@
         <w:t>To “download” this file – open it in Notepad and save it to your hard drive.  Then you can upload it into your finished Anaconda environment once you create it.</w:t>
       </w:r>
     </w:p>
-    <w:p>
-      <w:bookmarkStart w:id="0" w:name="_GoBack"/>
-      <w:bookmarkEnd w:id="0"/>
-    </w:p>
+    <w:p/>
     <w:p>
       <w:pPr>
         <w:rPr>
@@ -507,7 +649,6 @@
         <w:rPr>
           <w:noProof/>
         </w:rPr>
-        <w:lastRenderedPageBreak/>
         <w:drawing>
           <wp:inline distT="0" distB="0" distL="0" distR="0">
             <wp:extent cx="2720695" cy="1933575"/>
@@ -695,6 +836,7 @@
         <w:rPr>
           <w:noProof/>
         </w:rPr>
+        <w:lastRenderedPageBreak/>
         <w:drawing>
           <wp:inline distT="0" distB="0" distL="0" distR="0">
             <wp:extent cx="1533525" cy="1590675"/>
@@ -755,7 +897,6 @@
         <w:pStyle w:val="ListParagraph"/>
       </w:pPr>
       <w:r>
-        <w:lastRenderedPageBreak/>
         <w:t>Note:  After adding Python27 using file provided in this walkthrough, you may see more icons.  This is a harmless side-effect of creating a secondary environment with almost all of the packages of root in it.</w:t>
       </w:r>
     </w:p>
@@ -811,10 +952,10 @@
       </w:pPr>
       <w:r>
         <w:object w:dxaOrig="1551" w:dyaOrig="1004">
-          <v:shape id="_x0000_i1025" type="#_x0000_t75" style="width:77.25pt;height:50.25pt" o:ole="">
+          <v:shape id="_x0000_i1026" type="#_x0000_t75" style="width:77.25pt;height:50.25pt" o:ole="">
             <v:imagedata r:id="rId16" o:title=""/>
           </v:shape>
-          <o:OLEObject Type="Embed" ProgID="Package" ShapeID="_x0000_i1025" DrawAspect="Icon" ObjectID="_1536051507" r:id="rId17"/>
+          <o:OLEObject Type="Embed" ProgID="Package" ShapeID="_x0000_i1026" DrawAspect="Icon" ObjectID="_1540905688" r:id="rId17"/>
         </w:object>
       </w:r>
     </w:p>
@@ -1060,7 +1201,6 @@
         </w:numPr>
       </w:pPr>
       <w:r>
-        <w:lastRenderedPageBreak/>
         <w:t>Other PIP commands will get you the packages we used in class</w:t>
       </w:r>
     </w:p>
@@ -1078,10 +1218,10 @@
       </w:pPr>
       <w:r>
         <w:object w:dxaOrig="1551" w:dyaOrig="1004">
-          <v:shape id="_x0000_i1026" type="#_x0000_t75" style="width:77.25pt;height:50.25pt" o:ole="">
+          <v:shape id="_x0000_i1027" type="#_x0000_t75" style="width:77.25pt;height:50.25pt" o:ole="">
             <v:imagedata r:id="rId19" o:title=""/>
           </v:shape>
-          <o:OLEObject Type="Embed" ProgID="Package" ShapeID="_x0000_i1026" DrawAspect="Icon" ObjectID="_1536051508" r:id="rId20"/>
+          <o:OLEObject Type="Embed" ProgID="Package" ShapeID="_x0000_i1027" DrawAspect="Icon" ObjectID="_1540905689" r:id="rId20"/>
         </w:object>
       </w:r>
     </w:p>
@@ -1241,10 +1381,10 @@
       </w:pPr>
       <w:r>
         <w:object w:dxaOrig="1551" w:dyaOrig="1004">
-          <v:shape id="_x0000_i1027" type="#_x0000_t75" style="width:77.25pt;height:50.25pt" o:ole="">
+          <v:shape id="_x0000_i1028" type="#_x0000_t75" style="width:77.25pt;height:50.25pt" o:ole="">
             <v:imagedata r:id="rId21" o:title=""/>
           </v:shape>
-          <o:OLEObject Type="Embed" ProgID="Package" ShapeID="_x0000_i1027" DrawAspect="Icon" ObjectID="_1536051509" r:id="rId22"/>
+          <o:OLEObject Type="Embed" ProgID="Package" ShapeID="_x0000_i1028" DrawAspect="Icon" ObjectID="_1540905690" r:id="rId22"/>
         </w:object>
       </w:r>
     </w:p>
@@ -1301,6 +1441,7 @@
         </w:numPr>
       </w:pPr>
       <w:r>
+        <w:lastRenderedPageBreak/>
         <w:t>Did you encounter any problems with this process?  Help is available through the Continuum.io forums at:</w:t>
       </w:r>
     </w:p>
@@ -1397,7 +1538,6 @@
         </w:numPr>
       </w:pPr>
       <w:r>
-        <w:lastRenderedPageBreak/>
         <w:t>To create an additional environment and hook it up to the Kernels/Notebook menu on Jupyter, you need to use create env syntax like this example (this example assumes that you want Python 3.3 as an additional environment for some reason):</w:t>
       </w:r>
     </w:p>
@@ -1665,6 +1805,7 @@
         </w:numPr>
       </w:pPr>
       <w:r>
+        <w:lastRenderedPageBreak/>
         <w:t>Best practice:  add a markdown cell to the top of each notebook indicating the Python Version and name of the environment it came from.  I use a convention like “Python 3.5 [root]”.  This can help with environment debugging down the road (what environment was this code built in?) and also help you share the Notebook with other users (what version of Python do they need when selecting environments on their system?)</w:t>
       </w:r>
     </w:p>
